--- a/CalendarioAgo21/Ejercicios/Ejercicio8/Ejercicio8_VLSM.docx
+++ b/CalendarioAgo21/Ejercicios/Ejercicio8/Ejercicio8_VLSM.docx
@@ -164,7 +164,7 @@
                                     </pic:cNvPicPr>
                                   </pic:nvPicPr>
                                   <pic:blipFill>
-                                    <a:blip r:embed="rId8">
+                                    <a:blip r:embed="rId7">
                                       <a:extLst>
                                         <a:ext uri="{28A0092B-C50C-407E-A947-70E740481C1C}">
                                           <a14:useLocalDpi xmlns:a14="http://schemas.microsoft.com/office/drawing/2010/main" val="0"/>
@@ -680,6 +680,7 @@
         </w:rPr>
         <w:t xml:space="preserve">bits </w:t>
       </w:r>
+      <w:proofErr w:type="spellStart"/>
       <w:r>
         <w:rPr>
           <w:rFonts w:ascii="Arial" w:hAnsi="Arial" w:cs="Arial"/>
@@ -691,6 +692,7 @@
         </w:rPr>
         <w:t>prestados</w:t>
       </w:r>
+      <w:proofErr w:type="spellEnd"/>
       <w:r>
         <w:rPr>
           <w:rFonts w:ascii="Arial" w:hAnsi="Arial" w:cs="Arial"/>
@@ -716,6 +718,7 @@
         </w:rPr>
         <w:t xml:space="preserve"> </w:t>
       </w:r>
+      <w:proofErr w:type="spellStart"/>
       <w:r>
         <w:rPr>
           <w:rFonts w:ascii="Arial" w:hAnsi="Arial" w:cs="Arial"/>
@@ -724,6 +727,7 @@
         </w:rPr>
         <w:t>crear</w:t>
       </w:r>
+      <w:proofErr w:type="spellEnd"/>
       <w:r>
         <w:rPr>
           <w:rFonts w:ascii="Arial" w:hAnsi="Arial" w:cs="Arial"/>
@@ -747,12 +751,12 @@
           <w:rFonts w:ascii="Arial" w:hAnsi="Arial" w:cs="Arial"/>
           <w:b/>
           <w:bCs/>
-          <w:spacing w:val="59"/>
-          <w:sz w:val="20"/>
-          <w:szCs w:val="20"/>
-        </w:rPr>
-        <w:t xml:space="preserve"> </w:t>
-      </w:r>
+          <w:sz w:val="20"/>
+          <w:szCs w:val="20"/>
+        </w:rPr>
+        <w:t xml:space="preserve"> </w:t>
+      </w:r>
+      <w:proofErr w:type="spellStart"/>
       <w:r>
         <w:rPr>
           <w:rFonts w:ascii="Arial" w:hAnsi="Arial" w:cs="Arial"/>
@@ -764,6 +768,7 @@
         </w:rPr>
         <w:t>subredes</w:t>
       </w:r>
+      <w:proofErr w:type="spellEnd"/>
       <w:r>
         <w:rPr>
           <w:rFonts w:ascii="Arial" w:hAnsi="Arial" w:cs="Arial"/>
@@ -4038,7 +4043,7 @@
                     <pic:cNvPicPr/>
                   </pic:nvPicPr>
                   <pic:blipFill>
-                    <a:blip r:embed="rId9" cstate="print"/>
+                    <a:blip r:embed="rId8" cstate="print"/>
                     <a:stretch>
                       <a:fillRect/>
                     </a:stretch>
@@ -5683,15 +5688,6 @@
                 <w:szCs w:val="20"/>
               </w:rPr>
             </w:pPr>
-            <w:r>
-              <w:rPr>
-                <w:rFonts w:ascii="Arial" w:hAnsi="Arial" w:cs="Arial"/>
-                <w:color w:val="0D0D0D" w:themeColor="text1" w:themeTint="F2"/>
-                <w:sz w:val="20"/>
-                <w:szCs w:val="20"/>
-              </w:rPr>
-              <w:t>4</w:t>
-            </w:r>
           </w:p>
         </w:tc>
         <w:tc>
@@ -5834,24 +5830,6 @@
                 <w:szCs w:val="20"/>
               </w:rPr>
             </w:pPr>
-            <w:r>
-              <w:rPr>
-                <w:rFonts w:ascii="Arial" w:hAnsi="Arial" w:cs="Arial"/>
-                <w:color w:val="0D0D0D" w:themeColor="text1" w:themeTint="F2"/>
-                <w:sz w:val="20"/>
-                <w:szCs w:val="20"/>
-              </w:rPr>
-              <w:t>1</w:t>
-            </w:r>
-            <w:r>
-              <w:rPr>
-                <w:rFonts w:ascii="Arial" w:hAnsi="Arial" w:cs="Arial"/>
-                <w:color w:val="0D0D0D" w:themeColor="text1" w:themeTint="F2"/>
-                <w:sz w:val="20"/>
-                <w:szCs w:val="20"/>
-              </w:rPr>
-              <w:t>1</w:t>
-            </w:r>
           </w:p>
         </w:tc>
         <w:tc>
@@ -6002,15 +5980,6 @@
                 <w:szCs w:val="20"/>
               </w:rPr>
             </w:pPr>
-            <w:r>
-              <w:rPr>
-                <w:rFonts w:ascii="Arial" w:hAnsi="Arial" w:cs="Arial"/>
-                <w:color w:val="0D0D0D" w:themeColor="text1" w:themeTint="F2"/>
-                <w:sz w:val="20"/>
-                <w:szCs w:val="20"/>
-              </w:rPr>
-              <w:t>5</w:t>
-            </w:r>
           </w:p>
         </w:tc>
         <w:tc>
@@ -6155,24 +6124,6 @@
                 <w:szCs w:val="20"/>
               </w:rPr>
             </w:pPr>
-            <w:r>
-              <w:rPr>
-                <w:rFonts w:ascii="Arial" w:hAnsi="Arial" w:cs="Arial"/>
-                <w:color w:val="0D0D0D" w:themeColor="text1" w:themeTint="F2"/>
-                <w:sz w:val="20"/>
-                <w:szCs w:val="20"/>
-              </w:rPr>
-              <w:t>2</w:t>
-            </w:r>
-            <w:r>
-              <w:rPr>
-                <w:rFonts w:ascii="Arial" w:hAnsi="Arial" w:cs="Arial"/>
-                <w:color w:val="0D0D0D" w:themeColor="text1" w:themeTint="F2"/>
-                <w:sz w:val="20"/>
-                <w:szCs w:val="20"/>
-              </w:rPr>
-              <w:t>9</w:t>
-            </w:r>
           </w:p>
         </w:tc>
         <w:tc>
@@ -6604,15 +6555,6 @@
                 <w:szCs w:val="20"/>
               </w:rPr>
             </w:pPr>
-            <w:r>
-              <w:rPr>
-                <w:rFonts w:ascii="Arial" w:hAnsi="Arial" w:cs="Arial"/>
-                <w:color w:val="0D0D0D" w:themeColor="text1" w:themeTint="F2"/>
-                <w:sz w:val="20"/>
-                <w:szCs w:val="20"/>
-              </w:rPr>
-              <w:t>28</w:t>
-            </w:r>
           </w:p>
         </w:tc>
         <w:tc>
@@ -6757,15 +6699,6 @@
                 <w:szCs w:val="20"/>
               </w:rPr>
             </w:pPr>
-            <w:r>
-              <w:rPr>
-                <w:rFonts w:ascii="Arial" w:hAnsi="Arial" w:cs="Arial"/>
-                <w:color w:val="0D0D0D" w:themeColor="text1" w:themeTint="F2"/>
-                <w:sz w:val="20"/>
-                <w:szCs w:val="20"/>
-              </w:rPr>
-              <w:t>12</w:t>
-            </w:r>
           </w:p>
         </w:tc>
         <w:tc>
@@ -6910,15 +6843,6 @@
                 <w:szCs w:val="20"/>
               </w:rPr>
             </w:pPr>
-            <w:r>
-              <w:rPr>
-                <w:rFonts w:ascii="Arial" w:hAnsi="Arial" w:cs="Arial"/>
-                <w:color w:val="0D0D0D" w:themeColor="text1" w:themeTint="F2"/>
-                <w:sz w:val="20"/>
-                <w:szCs w:val="20"/>
-              </w:rPr>
-              <w:t>3</w:t>
-            </w:r>
           </w:p>
         </w:tc>
         <w:tc>
@@ -7063,15 +6987,6 @@
                 <w:szCs w:val="20"/>
               </w:rPr>
             </w:pPr>
-            <w:r>
-              <w:rPr>
-                <w:rFonts w:ascii="Arial" w:hAnsi="Arial" w:cs="Arial"/>
-                <w:color w:val="0D0D0D" w:themeColor="text1" w:themeTint="F2"/>
-                <w:sz w:val="20"/>
-                <w:szCs w:val="20"/>
-              </w:rPr>
-              <w:t>28</w:t>
-            </w:r>
           </w:p>
         </w:tc>
         <w:tc>
@@ -7218,15 +7133,6 @@
                 <w:szCs w:val="20"/>
               </w:rPr>
             </w:pPr>
-            <w:r>
-              <w:rPr>
-                <w:rFonts w:ascii="Arial" w:hAnsi="Arial" w:cs="Arial"/>
-                <w:color w:val="0D0D0D" w:themeColor="text1" w:themeTint="F2"/>
-                <w:sz w:val="20"/>
-                <w:szCs w:val="20"/>
-              </w:rPr>
-              <w:t>2</w:t>
-            </w:r>
           </w:p>
         </w:tc>
         <w:tc>
@@ -7372,15 +7278,6 @@
                 <w:szCs w:val="20"/>
               </w:rPr>
             </w:pPr>
-            <w:r>
-              <w:rPr>
-                <w:rFonts w:ascii="Arial" w:hAnsi="Arial" w:cs="Arial"/>
-                <w:color w:val="0D0D0D" w:themeColor="text1" w:themeTint="F2"/>
-                <w:sz w:val="20"/>
-                <w:szCs w:val="20"/>
-              </w:rPr>
-              <w:t>2</w:t>
-            </w:r>
           </w:p>
         </w:tc>
         <w:tc>
@@ -7526,15 +7423,6 @@
                 <w:szCs w:val="20"/>
               </w:rPr>
             </w:pPr>
-            <w:r>
-              <w:rPr>
-                <w:rFonts w:ascii="Arial" w:hAnsi="Arial" w:cs="Arial"/>
-                <w:color w:val="0D0D0D" w:themeColor="text1" w:themeTint="F2"/>
-                <w:sz w:val="20"/>
-                <w:szCs w:val="20"/>
-              </w:rPr>
-              <w:t>2</w:t>
-            </w:r>
           </w:p>
         </w:tc>
         <w:tc>
@@ -7680,15 +7568,6 @@
                 <w:szCs w:val="20"/>
               </w:rPr>
             </w:pPr>
-            <w:r>
-              <w:rPr>
-                <w:rFonts w:ascii="Arial" w:hAnsi="Arial" w:cs="Arial"/>
-                <w:color w:val="0D0D0D" w:themeColor="text1" w:themeTint="F2"/>
-                <w:sz w:val="20"/>
-                <w:szCs w:val="20"/>
-              </w:rPr>
-              <w:t>2</w:t>
-            </w:r>
           </w:p>
         </w:tc>
         <w:tc>
@@ -7846,15 +7725,6 @@
                 <w:szCs w:val="20"/>
               </w:rPr>
             </w:pPr>
-            <w:r>
-              <w:rPr>
-                <w:rFonts w:ascii="Arial" w:hAnsi="Arial" w:cs="Arial"/>
-                <w:color w:val="0D0D0D" w:themeColor="text1" w:themeTint="F2"/>
-                <w:sz w:val="20"/>
-                <w:szCs w:val="20"/>
-              </w:rPr>
-              <w:t>2</w:t>
-            </w:r>
           </w:p>
         </w:tc>
         <w:tc>
@@ -8042,15 +7912,6 @@
                 <w:szCs w:val="20"/>
               </w:rPr>
             </w:pPr>
-            <w:r>
-              <w:rPr>
-                <w:rFonts w:ascii="Arial" w:hAnsi="Arial" w:cs="Arial"/>
-                <w:color w:val="0D0D0D" w:themeColor="text1" w:themeTint="F2"/>
-                <w:sz w:val="20"/>
-                <w:szCs w:val="20"/>
-              </w:rPr>
-              <w:t>2</w:t>
-            </w:r>
           </w:p>
         </w:tc>
         <w:tc>
@@ -11171,7 +11032,7 @@
       </w:pPr>
     </w:p>
     <w:sectPr>
-      <w:footerReference w:type="default" r:id="rId10"/>
+      <w:footerReference w:type="default" r:id="rId9"/>
       <w:pgSz w:w="12240" w:h="15840"/>
       <w:pgMar w:top="941" w:right="578" w:bottom="1140" w:left="499" w:header="0" w:footer="958" w:gutter="0"/>
       <w:cols w:space="720"/>
